--- a/skynet app document.docx
+++ b/skynet app document.docx
@@ -102,12 +102,7 @@
         </w:numPr>
       </w:pPr>
       <w:r>
-        <w:t>Once the user has achieved something, the starting point (aka, the starting fitness score) will be updated to accommodate future workout plans. This starting point should be u</w:t>
-      </w:r>
-      <w:bookmarkStart w:id="0" w:name="_GoBack"/>
-      <w:bookmarkEnd w:id="0"/>
-      <w:r>
-        <w:t xml:space="preserve">pdated whenever the user’s progress is different with the plan. The future workout plan will be adjusted according to the difference between current value of starting point and the goal set by the user. </w:t>
+        <w:t xml:space="preserve">Once the user has achieved something, the starting point (aka, the starting fitness score) will be updated to accommodate future workout plans. This starting point should be updated whenever the user’s progress is different with the plan. The future workout plan will be adjusted according to the difference between current value of starting point and the goal set by the user. </w:t>
       </w:r>
     </w:p>
     <w:p>
@@ -142,6 +137,20 @@
       <w:r>
         <w:t>”).</w:t>
       </w:r>
+    </w:p>
+    <w:p>
+      <w:pPr>
+        <w:pStyle w:val="ListParagraph"/>
+        <w:numPr>
+          <w:ilvl w:val="0"/>
+          <w:numId w:val="3"/>
+        </w:numPr>
+      </w:pPr>
+      <w:r>
+        <w:t>If the user selected “High Intensity” but can’t keep it long enough, then the algorithm should automatically switch the current workout mode to “low intensity”</w:t>
+      </w:r>
+      <w:bookmarkStart w:id="0" w:name="_GoBack"/>
+      <w:bookmarkEnd w:id="0"/>
     </w:p>
     <w:p/>
     <w:p>
